--- a/Jonathan Gray Resume.docx
+++ b/Jonathan Gray Resume.docx
@@ -43,77 +43,39 @@
       </w:r>
       <w:r>
         <w:tab/>
-        <w:t xml:space="preserve">                                   Anticipated May 2023</w:t>
-      </w:r>
-    </w:p>
-    <w:p>
-      <w:pPr>
-        <w:pStyle w:val="NoSpacing"/>
-      </w:pPr>
-      <w:proofErr w:type="spellStart"/>
-      <w:r>
-        <w:t>Tippie</w:t>
-      </w:r>
-      <w:proofErr w:type="spellEnd"/>
-      <w:r>
-        <w:t xml:space="preserve"> College of Business </w:t>
-      </w:r>
-      <w:r>
-        <w:t xml:space="preserve">Direct Admit </w:t>
-      </w:r>
-    </w:p>
-    <w:p>
-      <w:pPr>
-        <w:pStyle w:val="NoSpacing"/>
-      </w:pPr>
-      <w:r>
-        <w:t xml:space="preserve">B.B.A., </w:t>
-      </w:r>
-      <w:r>
-        <w:t>Finance</w:t>
-      </w:r>
-      <w:r>
-        <w:t>; B.B.A., Business Analytics and Information Systems</w:t>
-      </w:r>
-    </w:p>
-    <w:p>
-      <w:pPr>
-        <w:pStyle w:val="NoSpacing"/>
-      </w:pPr>
-      <w:r>
-        <w:t>GPA: 3.</w:t>
-      </w:r>
-      <w:r>
-        <w:t>4</w:t>
-      </w:r>
-      <w:r>
-        <w:t>4</w:t>
-      </w:r>
-    </w:p>
-    <w:p>
-      <w:pPr>
-        <w:pStyle w:val="NoSpacing"/>
-      </w:pPr>
-      <w:r>
-        <w:t>Dean’s</w:t>
-      </w:r>
-      <w:r>
-        <w:t xml:space="preserve"> List</w:t>
-      </w:r>
-      <w:r>
-        <w:t xml:space="preserve"> Spring</w:t>
-      </w:r>
-      <w:r>
-        <w:t xml:space="preserve"> 2020</w:t>
-      </w:r>
-      <w:r>
-        <w:t>,</w:t>
-      </w:r>
-      <w:r>
-        <w:t xml:space="preserve"> Fall 2020</w:t>
-      </w:r>
-      <w:r>
-        <w:t>, Fall 2022</w:t>
+        <w:t xml:space="preserve">                                     Graduated May 2023</w:t>
+      </w:r>
+    </w:p>
+    <w:p>
+      <w:pPr>
+        <w:pStyle w:val="NoSpacing"/>
+      </w:pPr>
+      <w:r>
+        <w:t xml:space="preserve">Tippie College of Business Direct Admit </w:t>
+      </w:r>
+    </w:p>
+    <w:p>
+      <w:pPr>
+        <w:pStyle w:val="NoSpacing"/>
+      </w:pPr>
+      <w:r>
+        <w:t>B.B.A., Finance; B.B.A., Business Analytics and Information Systems</w:t>
+      </w:r>
+    </w:p>
+    <w:p>
+      <w:pPr>
+        <w:pStyle w:val="NoSpacing"/>
+      </w:pPr>
+      <w:r>
+        <w:t>GPA: 3.44</w:t>
+      </w:r>
+    </w:p>
+    <w:p>
+      <w:pPr>
+        <w:pStyle w:val="NoSpacing"/>
+      </w:pPr>
+      <w:r>
+        <w:t>Dean’s List Spring 2020, Fall 2020, Fall 2022</w:t>
       </w:r>
     </w:p>
     <w:p>
@@ -158,8 +120,6 @@
       </w:r>
       <w:r>
         <w:tab/>
-      </w:r>
-      <w:r>
         <w:t>Optimization and Simulation Modeling</w:t>
       </w:r>
     </w:p>
@@ -181,8 +141,6 @@
       </w:r>
       <w:r>
         <w:tab/>
-      </w:r>
-      <w:r>
         <w:t>Investment Management</w:t>
       </w:r>
     </w:p>
@@ -256,10 +214,7 @@
         </w:numPr>
       </w:pPr>
       <w:r>
-        <w:t>Tools: Excel, Python</w:t>
-      </w:r>
-      <w:r>
-        <w:t xml:space="preserve">, </w:t>
+        <w:t>Tools: Excel, Python, Website built</w:t>
       </w:r>
     </w:p>
     <w:p>
@@ -283,24 +238,7 @@
         </w:numPr>
       </w:pPr>
       <w:r>
-        <w:t>Projects:</w:t>
-      </w:r>
-      <w:r>
-        <w:t xml:space="preserve"> B</w:t>
-      </w:r>
-      <w:r>
-        <w:t>usiness Anal</w:t>
-      </w:r>
-      <w:r>
-        <w:t xml:space="preserve">ytics; Used Simple Linear Regression and Multiple Linear Regression to find a relation between NBA teams winning percentage and strength of schedule, offensive </w:t>
-      </w:r>
-      <w:proofErr w:type="gramStart"/>
-      <w:r>
-        <w:t>rating</w:t>
-      </w:r>
-      <w:proofErr w:type="gramEnd"/>
-      <w:r>
-        <w:t xml:space="preserve"> and defensive rating. </w:t>
+        <w:t xml:space="preserve">Projects: Business Analytics; Used Simple Linear Regression and Multiple Linear Regression to find a relation between NBA teams winning percentage and strength of schedule, offensive rating and defensive rating. </w:t>
       </w:r>
     </w:p>
     <w:p>
@@ -393,10 +331,7 @@
         <w:tab/>
       </w:r>
       <w:r>
-        <w:t xml:space="preserve">                        April 2015 – P</w:t>
-      </w:r>
-      <w:r>
-        <w:t>resent</w:t>
+        <w:t xml:space="preserve">        April 2015 – September 2023</w:t>
       </w:r>
     </w:p>
     <w:p>
@@ -416,16 +351,7 @@
         </w:numPr>
       </w:pPr>
       <w:r>
-        <w:t>Mentor</w:t>
-      </w:r>
-      <w:r>
-        <w:t>ed</w:t>
-      </w:r>
-      <w:r>
-        <w:t xml:space="preserve"> new </w:t>
-      </w:r>
-      <w:r>
-        <w:t>caddies to provide the members with the best caddy experience</w:t>
+        <w:t>Mentored new caddies to provide the members with the best caddy experience</w:t>
       </w:r>
     </w:p>
     <w:p>
@@ -443,6 +369,9 @@
     <w:p>
       <w:pPr>
         <w:pStyle w:val="NoSpacing"/>
+        <w:rPr>
+          <w:rFonts w:cstheme="minorHAnsi"/>
+        </w:rPr>
       </w:pPr>
     </w:p>
     <w:p>
@@ -454,83 +383,18 @@
           <w:i/>
           <w:iCs/>
         </w:rPr>
-        <w:t xml:space="preserve">AT&amp;T Summer Learning Academy Extern                                                                                              </w:t>
-      </w:r>
-      <w:r>
-        <w:t>June 2020</w:t>
-      </w:r>
-      <w:r>
-        <w:t xml:space="preserve"> </w:t>
-      </w:r>
-      <w:r>
-        <w:t>-</w:t>
-      </w:r>
-      <w:r>
-        <w:t xml:space="preserve"> </w:t>
-      </w:r>
-      <w:r>
-        <w:t>July 2020</w:t>
-      </w:r>
-    </w:p>
-    <w:p>
-      <w:pPr>
-        <w:pStyle w:val="NoSpacing"/>
-        <w:numPr>
-          <w:ilvl w:val="0"/>
-          <w:numId w:val="12"/>
-        </w:numPr>
-      </w:pPr>
-      <w:r>
-        <w:t>Gained insights and advice on business, leadership and career from business executives and experts</w:t>
-      </w:r>
-    </w:p>
-    <w:p>
-      <w:pPr>
-        <w:pStyle w:val="NoSpacing"/>
-        <w:numPr>
-          <w:ilvl w:val="0"/>
-          <w:numId w:val="12"/>
-        </w:numPr>
-      </w:pPr>
-      <w:r>
-        <w:t>Completed 80-hours of lessons and activities</w:t>
-      </w:r>
-    </w:p>
-    <w:p>
-      <w:pPr>
-        <w:pStyle w:val="NoSpacing"/>
-        <w:rPr>
-          <w:rFonts w:cstheme="minorHAnsi"/>
-        </w:rPr>
-      </w:pPr>
-    </w:p>
-    <w:p>
-      <w:pPr>
-        <w:pStyle w:val="NoSpacing"/>
-      </w:pPr>
-      <w:r>
-        <w:rPr>
-          <w:i/>
-          <w:iCs/>
-        </w:rPr>
-        <w:t>Ernst &amp; Young FSO Technology Risk Consult</w:t>
-      </w:r>
-      <w:r>
-        <w:rPr>
-          <w:i/>
-          <w:iCs/>
-        </w:rPr>
-        <w:t>ant</w:t>
-      </w:r>
-      <w:r>
-        <w:rPr>
-          <w:i/>
-          <w:iCs/>
-        </w:rPr>
-        <w:t xml:space="preserve"> Intern                                                                  </w:t>
-      </w:r>
-      <w:r>
-        <w:t>June 2022 - August 2022</w:t>
+        <w:t xml:space="preserve">Ernst &amp; Young FSO Technology Risk Consultant Staff/Assistant                                                      </w:t>
+      </w:r>
+      <w:r>
+        <w:t>August 2023 – Present</w:t>
+      </w:r>
+    </w:p>
+    <w:p>
+      <w:pPr>
+        <w:pStyle w:val="NoSpacing"/>
+      </w:pPr>
+      <w:r>
+        <w:t>155 N Wacker Dr #2000, Chicago, IL 60606</w:t>
       </w:r>
     </w:p>
     <w:p>
@@ -542,10 +406,7 @@
         </w:numPr>
       </w:pPr>
       <w:r>
-        <w:t xml:space="preserve">Worked with clients to document </w:t>
-      </w:r>
-      <w:r>
-        <w:t>and gather evidence for technology controls within their applications</w:t>
+        <w:t>Worked with clients to gather evidence for technology controls within their different applications</w:t>
       </w:r>
     </w:p>
     <w:p>
@@ -557,10 +418,7 @@
         </w:numPr>
       </w:pPr>
       <w:r>
-        <w:t>Analyzed business and IT system controls to identify risks</w:t>
-      </w:r>
-      <w:r>
-        <w:t xml:space="preserve"> for a SOC-2 engagement</w:t>
+        <w:t>Documented evidence to confirm changes within the application tie out to changes made by the client</w:t>
       </w:r>
     </w:p>
     <w:p>
@@ -572,10 +430,50 @@
         </w:numPr>
       </w:pPr>
       <w:r>
-        <w:t xml:space="preserve">Collaborated within engagement team to </w:t>
-      </w:r>
-      <w:r>
-        <w:t>progress toward project deadlines</w:t>
+        <w:t>Analyzed business and IT system controls to identify risks for a SOC-2 engagement</w:t>
+      </w:r>
+    </w:p>
+    <w:p>
+      <w:pPr>
+        <w:pStyle w:val="NoSpacing"/>
+        <w:numPr>
+          <w:ilvl w:val="0"/>
+          <w:numId w:val="16"/>
+        </w:numPr>
+      </w:pPr>
+      <w:r>
+        <w:t xml:space="preserve">Collaborated within engagement team to progress toward project deadlines and deliverables </w:t>
+      </w:r>
+    </w:p>
+    <w:p>
+      <w:pPr>
+        <w:pStyle w:val="NoSpacing"/>
+        <w:rPr>
+          <w:rFonts w:cstheme="minorHAnsi"/>
+        </w:rPr>
+      </w:pPr>
+    </w:p>
+    <w:p>
+      <w:pPr>
+        <w:pStyle w:val="NoSpacing"/>
+      </w:pPr>
+      <w:r>
+        <w:rPr>
+          <w:i/>
+          <w:iCs/>
+        </w:rPr>
+        <w:t xml:space="preserve">Ernst &amp; Young FSO Technology Risk Consultant Intern                                                                  </w:t>
+      </w:r>
+      <w:r>
+        <w:t>June 2022 - August 2022</w:t>
+      </w:r>
+    </w:p>
+    <w:p>
+      <w:pPr>
+        <w:pStyle w:val="NoSpacing"/>
+      </w:pPr>
+      <w:r>
+        <w:t>155 N Wacker Dr #2000, Chicago, IL 60606</w:t>
       </w:r>
     </w:p>
     <w:p>
@@ -621,16 +519,7 @@
         <w:tab/>
       </w:r>
       <w:r>
-        <w:t xml:space="preserve">       </w:t>
-      </w:r>
-      <w:r>
-        <w:t xml:space="preserve"> </w:t>
-      </w:r>
-      <w:r>
-        <w:t xml:space="preserve">February 2020 – </w:t>
-      </w:r>
-      <w:r>
-        <w:t>August 2020</w:t>
+        <w:t xml:space="preserve">        February 2020 – August 2020</w:t>
       </w:r>
     </w:p>
     <w:p>
@@ -673,49 +562,8 @@
         <w:t>Member</w:t>
       </w:r>
       <w:r>
-        <w:t xml:space="preserve">, Intramural Sport </w:t>
-      </w:r>
-      <w:r>
-        <w:t>–</w:t>
-      </w:r>
-      <w:r>
-        <w:t xml:space="preserve"> Basketball</w:t>
-      </w:r>
-      <w:r>
-        <w:t>, Soccer</w:t>
-      </w:r>
-      <w:r>
-        <w:t>, Softball, Football</w:t>
-      </w:r>
-      <w:r>
-        <w:t xml:space="preserve">          </w:t>
-      </w:r>
-      <w:r>
-        <w:t xml:space="preserve">             </w:t>
-      </w:r>
-      <w:r>
-        <w:t xml:space="preserve">                   </w:t>
-      </w:r>
-      <w:r>
-        <w:t xml:space="preserve">     </w:t>
-      </w:r>
-      <w:r>
-        <w:t>January 2020</w:t>
-      </w:r>
-      <w:r>
-        <w:t xml:space="preserve"> </w:t>
-      </w:r>
-      <w:proofErr w:type="gramStart"/>
-      <w:r>
-        <w:t>-</w:t>
-      </w:r>
-      <w:r>
-        <w:t xml:space="preserve"> </w:t>
-      </w:r>
-      <w:r>
-        <w:t xml:space="preserve"> Present</w:t>
-      </w:r>
-      <w:proofErr w:type="gramEnd"/>
+        <w:t>, Intramural Sport – Basketball, Soccer, Softball, Football                                           January 2020 -  May 2023</w:t>
+      </w:r>
     </w:p>
     <w:p>
       <w:pPr>
@@ -729,13 +577,7 @@
         <w:t>Member</w:t>
       </w:r>
       <w:r>
-        <w:t xml:space="preserve">, </w:t>
-      </w:r>
-      <w:r>
-        <w:t xml:space="preserve">Club Golf                                                                                                                                    </w:t>
-      </w:r>
-      <w:r>
-        <w:t xml:space="preserve">August 2020 - Present                                   </w:t>
+        <w:t xml:space="preserve">, Club Golf                                                                                                                               August 2020 – May 2023                                   </w:t>
       </w:r>
     </w:p>
     <w:p>
@@ -760,13 +602,7 @@
         <w:t xml:space="preserve"> </w:t>
       </w:r>
       <w:r>
-        <w:t xml:space="preserve">                                                                                                                               </w:t>
-      </w:r>
-      <w:r>
-        <w:t xml:space="preserve"> </w:t>
-      </w:r>
-      <w:r>
-        <w:t>August 2021 - Present</w:t>
+        <w:t xml:space="preserve">                                                                                                                           August 2021 – May 2023</w:t>
       </w:r>
     </w:p>
     <w:p>
@@ -781,60 +617,7 @@
         <w:t>Member</w:t>
       </w:r>
       <w:r>
-        <w:t xml:space="preserve">, </w:t>
-      </w:r>
-      <w:r>
-        <w:t xml:space="preserve">UEFA </w:t>
-      </w:r>
-      <w:proofErr w:type="gramStart"/>
-      <w:r>
-        <w:t>Sport</w:t>
-      </w:r>
-      <w:proofErr w:type="gramEnd"/>
-      <w:r>
-        <w:t xml:space="preserve"> and Finance                                                                                                         </w:t>
-      </w:r>
-      <w:r>
-        <w:t>August 2020</w:t>
-      </w:r>
-      <w:r>
-        <w:t xml:space="preserve"> </w:t>
-      </w:r>
-      <w:r>
-        <w:t>-</w:t>
-      </w:r>
-      <w:r>
-        <w:t xml:space="preserve"> </w:t>
-      </w:r>
-      <w:r>
-        <w:t>Present</w:t>
-      </w:r>
-    </w:p>
-    <w:p>
-      <w:pPr>
-        <w:pStyle w:val="NoSpacing"/>
-      </w:pPr>
-      <w:r>
-        <w:rPr>
-          <w:i/>
-          <w:iCs/>
-        </w:rPr>
-        <w:t>Member</w:t>
-      </w:r>
-      <w:r>
-        <w:t>, Multicultural Business Student Association                                                                     January 2021</w:t>
-      </w:r>
-      <w:r>
-        <w:t xml:space="preserve"> </w:t>
-      </w:r>
-      <w:r>
-        <w:t>–</w:t>
-      </w:r>
-      <w:r>
-        <w:t xml:space="preserve"> </w:t>
-      </w:r>
-      <w:r>
-        <w:t>Present</w:t>
+        <w:t>, Multicultural Business Student Association                                                                 January 2021 – May 2023</w:t>
       </w:r>
     </w:p>
     <w:p>
@@ -855,14 +638,7 @@
           <w:rFonts w:cstheme="minorHAnsi"/>
           <w:b/>
         </w:rPr>
-        <w:t>FOREIGN LANGUAGE SKILLS</w:t>
-      </w:r>
-      <w:r>
-        <w:rPr>
-          <w:rFonts w:cstheme="minorHAnsi"/>
-          <w:b/>
-        </w:rPr>
-        <w:t xml:space="preserve">: </w:t>
+        <w:t xml:space="preserve">FOREIGN LANGUAGE SKILLS: </w:t>
       </w:r>
       <w:r>
         <w:rPr>
@@ -872,10 +648,7 @@
         <w:t>S</w:t>
       </w:r>
       <w:r>
-        <w:t>panish (B</w:t>
-      </w:r>
-      <w:r>
-        <w:t>ilingual)</w:t>
+        <w:t>panish (Bilingual)</w:t>
       </w:r>
     </w:p>
     <w:sectPr>
